--- a/files/cv/cv_zhangzp_en.docx
+++ b/files/cv/cv_zhangzp_en.docx
@@ -938,7 +938,7 @@
     <w:p>
       <w:pPr>
         <w:rPr>
-          <w:rFonts w:ascii="Helvetica" w:eastAsia="Arial Unicode MS" w:hAnsi="Helvetica" w:cs="Helvetica" w:hint="eastAsia"/>
+          <w:rFonts w:ascii="Helvetica" w:eastAsia="Arial Unicode MS" w:hAnsi="Helvetica" w:cs="Helvetica"/>
           <w:b/>
           <w:color w:val="2E74B5" w:themeColor="accent1" w:themeShade="BF"/>
           <w:u w:val="single"/>
@@ -1000,23 +1000,7 @@
           <w:bdr w:val="none" w:sz="0" w:space="0" w:color="auto" w:frame="1"/>
           <w:shd w:val="clear" w:color="auto" w:fill="FFFFFF"/>
         </w:rPr>
-        <w:t xml:space="preserve">Senior </w:t>
-      </w:r>
-      <w:r>
-        <w:rPr>
-          <w:rStyle w:val="Emphasis"/>
-          <w:rFonts w:ascii="Helvetica" w:eastAsia="Arial Unicode MS" w:hAnsi="Helvetica" w:cs="Helvetica" w:hint="eastAsia"/>
-          <w:b/>
-          <w:bCs/>
-          <w:i w:val="0"/>
-          <w:iCs w:val="0"/>
-          <w:color w:val="000000" w:themeColor="text1"/>
-          <w:sz w:val="23"/>
-          <w:szCs w:val="23"/>
-          <w:bdr w:val="none" w:sz="0" w:space="0" w:color="auto" w:frame="1"/>
-          <w:shd w:val="clear" w:color="auto" w:fill="FFFFFF"/>
-        </w:rPr>
-        <w:t xml:space="preserve">Algorithm Engineer (Internship, </w:t>
+        <w:t xml:space="preserve">Senior Algorithm Engineer (Internship, </w:t>
       </w:r>
       <w:proofErr w:type="spellStart"/>
       <w:r>
@@ -1190,7 +1174,7 @@
         </w:numPr>
         <w:ind w:firstLineChars="0"/>
         <w:rPr>
-          <w:rFonts w:ascii="Helvetica" w:eastAsia="Arial Unicode MS" w:hAnsi="Helvetica" w:cs="Helvetica" w:hint="eastAsia"/>
+          <w:rFonts w:ascii="Helvetica" w:eastAsia="Arial Unicode MS" w:hAnsi="Helvetica" w:cs="Helvetica"/>
           <w:color w:val="000000" w:themeColor="text1"/>
         </w:rPr>
       </w:pPr>
@@ -1221,7 +1205,21 @@
           <w:rFonts w:ascii="Helvetica" w:eastAsia="Arial Unicode MS" w:hAnsi="Helvetica" w:cs="Helvetica" w:hint="eastAsia"/>
           <w:color w:val="000000" w:themeColor="text1"/>
         </w:rPr>
-        <w:t>Alink</w:t>
+        <w:t>Ali</w:t>
+      </w:r>
+      <w:r>
+        <w:rPr>
+          <w:rFonts w:ascii="Helvetica" w:eastAsia="Arial Unicode MS" w:hAnsi="Helvetica" w:cs="Helvetica" w:hint="eastAsia"/>
+          <w:color w:val="000000" w:themeColor="text1"/>
+        </w:rPr>
+        <w:t>n</w:t>
+      </w:r>
+      <w:r>
+        <w:rPr>
+          <w:rFonts w:ascii="Helvetica" w:eastAsia="Arial Unicode MS" w:hAnsi="Helvetica" w:cs="Helvetica" w:hint="eastAsia"/>
+          <w:color w:val="000000" w:themeColor="text1"/>
+        </w:rPr>
+        <w:t>k</w:t>
       </w:r>
       <w:proofErr w:type="spellEnd"/>
       <w:r>
@@ -1247,15 +1245,17 @@
         </w:rPr>
         <w:t xml:space="preserve"> (</w:t>
       </w:r>
-      <w:proofErr w:type="spellStart"/>
-      <w:r>
-        <w:rPr>
-          <w:rFonts w:ascii="Helvetica" w:eastAsia="Arial Unicode MS" w:hAnsi="Helvetica" w:cs="Helvetica" w:hint="eastAsia"/>
-          <w:color w:val="000000" w:themeColor="text1"/>
-        </w:rPr>
-        <w:t>FlinkML</w:t>
-      </w:r>
-      <w:proofErr w:type="spellEnd"/>
+      <w:hyperlink r:id="rId8" w:history="1">
+        <w:proofErr w:type="spellStart"/>
+        <w:r>
+          <w:rPr>
+            <w:rStyle w:val="Hyperlink"/>
+            <w:rFonts w:ascii="Helvetica" w:eastAsia="Arial Unicode MS" w:hAnsi="Helvetica" w:cs="Helvetica" w:hint="eastAsia"/>
+          </w:rPr>
+          <w:t>FlinkML</w:t>
+        </w:r>
+        <w:proofErr w:type="spellEnd"/>
+      </w:hyperlink>
       <w:r>
         <w:rPr>
           <w:rFonts w:ascii="Helvetica" w:eastAsia="Arial Unicode MS" w:hAnsi="Helvetica" w:cs="Helvetica" w:hint="eastAsia"/>
@@ -1390,23 +1390,7 @@
           <w:bdr w:val="none" w:sz="0" w:space="0" w:color="auto" w:frame="1"/>
           <w:shd w:val="clear" w:color="auto" w:fill="FFFFFF"/>
         </w:rPr>
-        <w:t xml:space="preserve">      </w:t>
-      </w:r>
-      <w:r>
-        <w:rPr>
-          <w:rStyle w:val="Emphasis"/>
-          <w:rFonts w:ascii="Helvetica" w:eastAsia="Arial Unicode MS" w:hAnsi="Helvetica" w:cs="Helvetica" w:hint="eastAsia"/>
-          <w:b/>
-          <w:bCs/>
-          <w:i w:val="0"/>
-          <w:iCs w:val="0"/>
-          <w:color w:val="000000" w:themeColor="text1"/>
-          <w:sz w:val="23"/>
-          <w:szCs w:val="23"/>
-          <w:bdr w:val="none" w:sz="0" w:space="0" w:color="auto" w:frame="1"/>
-          <w:shd w:val="clear" w:color="auto" w:fill="FFFFFF"/>
-        </w:rPr>
-        <w:t>Nov</w:t>
+        <w:t xml:space="preserve">      Nov</w:t>
       </w:r>
       <w:r>
         <w:rPr>
@@ -1817,7 +1801,7 @@
     <w:p>
       <w:pPr>
         <w:rPr>
-          <w:rFonts w:ascii="Helvetica" w:eastAsia="Arial Unicode MS" w:hAnsi="Helvetica" w:cs="Helvetica" w:hint="eastAsia"/>
+          <w:rFonts w:ascii="Helvetica" w:eastAsia="Arial Unicode MS" w:hAnsi="Helvetica" w:cs="Helvetica"/>
           <w:b/>
           <w:color w:val="2E74B5" w:themeColor="accent1" w:themeShade="BF"/>
           <w:u w:val="single"/>
@@ -1827,7 +1811,7 @@
     <w:p>
       <w:pPr>
         <w:rPr>
-          <w:rFonts w:ascii="Helvetica" w:eastAsia="Arial Unicode MS" w:hAnsi="Helvetica" w:cs="Helvetica" w:hint="eastAsia"/>
+          <w:rFonts w:ascii="Helvetica" w:eastAsia="Arial Unicode MS" w:hAnsi="Helvetica" w:cs="Helvetica"/>
           <w:b/>
           <w:color w:val="2E74B5" w:themeColor="accent1" w:themeShade="BF"/>
           <w:u w:val="single"/>
@@ -1864,7 +1848,7 @@
     <w:p>
       <w:pPr>
         <w:rPr>
-          <w:rFonts w:ascii="Helvetica" w:eastAsia="Arial Unicode MS" w:hAnsi="Helvetica" w:cs="Helvetica" w:hint="eastAsia"/>
+          <w:rFonts w:ascii="Helvetica" w:eastAsia="Arial Unicode MS" w:hAnsi="Helvetica" w:cs="Helvetica"/>
           <w:b/>
           <w:bCs/>
           <w:color w:val="000000" w:themeColor="text1"/>
@@ -1912,7 +1896,7 @@
         </w:numPr>
         <w:ind w:firstLineChars="0"/>
         <w:rPr>
-          <w:rFonts w:ascii="Helvetica" w:eastAsia="Arial Unicode MS" w:hAnsi="Helvetica" w:cs="Helvetica" w:hint="eastAsia"/>
+          <w:rFonts w:ascii="Helvetica" w:eastAsia="Arial Unicode MS" w:hAnsi="Helvetica" w:cs="Helvetica"/>
           <w:b/>
           <w:bCs/>
           <w:color w:val="000000" w:themeColor="text1"/>
@@ -1965,18 +1949,16 @@
     <w:p>
       <w:pPr>
         <w:rPr>
-          <w:rFonts w:ascii="Helvetica" w:eastAsia="Arial Unicode MS" w:hAnsi="Helvetica" w:cs="Helvetica" w:hint="eastAsia"/>
-          <w:b/>
-          <w:bCs/>
-          <w:color w:val="000000" w:themeColor="text1"/>
-          <w:sz w:val="23"/>
-          <w:szCs w:val="23"/>
-          <w:bdr w:val="none" w:sz="0" w:space="0" w:color="auto" w:frame="1"/>
-          <w:shd w:val="clear" w:color="auto" w:fill="FFFFFF"/>
-        </w:rPr>
-      </w:pPr>
-      <w:bookmarkStart w:id="0" w:name="_GoBack"/>
-      <w:bookmarkEnd w:id="0"/>
+          <w:rFonts w:ascii="Helvetica" w:eastAsia="Arial Unicode MS" w:hAnsi="Helvetica" w:cs="Helvetica"/>
+          <w:b/>
+          <w:bCs/>
+          <w:color w:val="000000" w:themeColor="text1"/>
+          <w:sz w:val="23"/>
+          <w:szCs w:val="23"/>
+          <w:bdr w:val="none" w:sz="0" w:space="0" w:color="auto" w:frame="1"/>
+          <w:shd w:val="clear" w:color="auto" w:fill="FFFFFF"/>
+        </w:rPr>
+      </w:pPr>
       <w:r>
         <w:rPr>
           <w:rFonts w:ascii="Helvetica" w:eastAsia="Arial Unicode MS" w:hAnsi="Helvetica" w:cs="Helvetica" w:hint="eastAsia"/>
@@ -2315,7 +2297,7 @@
         </w:rPr>
         <w:t xml:space="preserve">A large-scale and high dimensional machine learning system (Athena Project: </w:t>
       </w:r>
-      <w:hyperlink r:id="rId8" w:history="1">
+      <w:hyperlink r:id="rId9" w:history="1">
         <w:r>
           <w:rPr>
             <w:rStyle w:val="Hyperlink"/>
@@ -2976,7 +2958,7 @@
         </w:numPr>
         <w:ind w:firstLineChars="0"/>
         <w:rPr>
-          <w:rFonts w:ascii="Helvetica" w:eastAsia="Times New Roman" w:hAnsi="Helvetica" w:hint="eastAsia"/>
+          <w:rFonts w:ascii="Helvetica" w:eastAsia="Times New Roman" w:hAnsi="Helvetica"/>
           <w:szCs w:val="21"/>
         </w:rPr>
       </w:pPr>
@@ -3195,7 +3177,7 @@
           <w:rFonts w:ascii="Helvetica" w:eastAsia="Times New Roman" w:hAnsi="Helvetica"/>
           <w:szCs w:val="21"/>
         </w:rPr>
-        <w:t xml:space="preserve"> Li, Model Averaging in Distributed Machine Learning: A Case Study with Apache Spark [Submitted to </w:t>
+        <w:t xml:space="preserve"> Li, Model Averaging in Distributed Machine Learning: A Case Study with Apache Spark [</w:t>
       </w:r>
       <w:r>
         <w:rPr>
@@ -3222,6 +3204,100 @@
       <w:r>
         <w:rPr>
           <w:rFonts w:ascii="Helvetica" w:eastAsia="Times New Roman" w:hAnsi="Helvetica"/>
+          <w:szCs w:val="21"/>
+        </w:rPr>
+        <w:t>]</w:t>
+      </w:r>
+      <w:bookmarkStart w:id="0" w:name="_GoBack"/>
+      <w:bookmarkEnd w:id="0"/>
+    </w:p>
+    <w:p>
+      <w:pPr>
+        <w:pStyle w:val="ListParagraph"/>
+        <w:numPr>
+          <w:ilvl w:val="0"/>
+          <w:numId w:val="14"/>
+        </w:numPr>
+        <w:spacing w:line="240" w:lineRule="exact"/>
+        <w:ind w:firstLineChars="0"/>
+        <w:rPr>
+          <w:rFonts w:ascii="Helvetica Neue" w:hAnsi="Helvetica Neue" w:cs="Arial Unicode MS"/>
+          <w:szCs w:val="21"/>
+        </w:rPr>
+      </w:pPr>
+      <w:proofErr w:type="spellStart"/>
+      <w:r>
+        <w:rPr>
+          <w:rStyle w:val="Emphasis"/>
+          <w:rFonts w:ascii="Helvetica Neue" w:hAnsi="Helvetica Neue" w:cs="Times New Roman"/>
+          <w:i w:val="0"/>
+          <w:iCs w:val="0"/>
+          <w:szCs w:val="21"/>
+        </w:rPr>
+        <w:t>Wentao</w:t>
+      </w:r>
+      <w:proofErr w:type="spellEnd"/>
+      <w:r>
+        <w:rPr>
+          <w:rStyle w:val="Emphasis"/>
+          <w:rFonts w:ascii="Helvetica Neue" w:hAnsi="Helvetica Neue" w:cs="Times New Roman"/>
+          <w:i w:val="0"/>
+          <w:iCs w:val="0"/>
+          <w:szCs w:val="21"/>
+        </w:rPr>
+        <w:t xml:space="preserve"> Zhang, Bin Yuan, </w:t>
+      </w:r>
+      <w:proofErr w:type="spellStart"/>
+      <w:r>
+        <w:rPr>
+          <w:rStyle w:val="Emphasis"/>
+          <w:rFonts w:ascii="Helvetica Neue" w:hAnsi="Helvetica Neue" w:cs="Times New Roman"/>
+          <w:b/>
+          <w:i w:val="0"/>
+          <w:iCs w:val="0"/>
+          <w:szCs w:val="21"/>
+        </w:rPr>
+        <w:t>Zhipeng</w:t>
+      </w:r>
+      <w:proofErr w:type="spellEnd"/>
+      <w:r>
+        <w:rPr>
+          <w:rStyle w:val="Emphasis"/>
+          <w:rFonts w:ascii="Helvetica Neue" w:hAnsi="Helvetica Neue" w:cs="Times New Roman"/>
+          <w:b/>
+          <w:i w:val="0"/>
+          <w:iCs w:val="0"/>
+          <w:szCs w:val="21"/>
+        </w:rPr>
+        <w:t xml:space="preserve"> Zhang</w:t>
+      </w:r>
+      <w:r>
+        <w:rPr>
+          <w:rStyle w:val="Emphasis"/>
+          <w:rFonts w:ascii="Helvetica Neue" w:hAnsi="Helvetica Neue" w:cs="Times New Roman"/>
+          <w:i w:val="0"/>
+          <w:iCs w:val="0"/>
+          <w:szCs w:val="21"/>
+        </w:rPr>
+        <w:t>, Bin Cui. Distributed Optimization and Implementation of Graph Embedding Algorithms. [</w:t>
+      </w:r>
+      <w:r>
+        <w:rPr>
+          <w:rStyle w:val="Emphasis"/>
+          <w:rFonts w:ascii="Helvetica Neue" w:hAnsi="Helvetica Neue" w:cs="Times New Roman"/>
+          <w:b/>
+          <w:i w:val="0"/>
+          <w:iCs w:val="0"/>
+          <w:szCs w:val="21"/>
+        </w:rPr>
+        <w:t>JOS 2021, CCF-A</w:t>
+      </w:r>
+      <w:r>
+        <w:rPr>
+          <w:rStyle w:val="Emphasis"/>
+          <w:rFonts w:ascii="Helvetica Neue" w:hAnsi="Helvetica Neue" w:cs="Times New Roman"/>
+          <w:i w:val="0"/>
+          <w:iCs w:val="0"/>
           <w:szCs w:val="21"/>
         </w:rPr>
         <w:t>]</w:t>
@@ -4383,7 +4459,7 @@
         <v:path o:extrusionok="f" gradientshapeok="t" o:connecttype="rect"/>
         <o:lock v:ext="edit" aspectratio="t"/>
       </v:shapetype>
-      <v:shape id="_x0000_i1032" type="#_x0000_t75" style="width:10.7pt;height:10.7pt" o:bullet="t">
+      <v:shape id="_x0000_i1039" type="#_x0000_t75" style="width:10.7pt;height:10.7pt" o:bullet="t">
         <v:imagedata r:id="rId1" o:title="mso55FE"/>
       </v:shape>
     </w:pict>
@@ -5522,6 +5598,96 @@
     </w:lvl>
   </w:abstractNum>
   <w:abstractNum w:abstractNumId="10">
+    <w:nsid w:val="45E820B7"/>
+    <w:multiLevelType w:val="hybridMultilevel"/>
+    <w:tmpl w:val="74CE6A8C"/>
+    <w:lvl w:ilvl="0" w:tplc="A208A820">
+      <w:start w:val="1"/>
+      <w:numFmt w:val="decimal"/>
+      <w:lvlText w:val="%1."/>
+      <w:lvlJc w:val="left"/>
+      <w:pPr>
+        <w:ind w:left="360" w:hanging="360"/>
+      </w:pPr>
+      <w:rPr>
+        <w:rFonts w:hint="eastAsia"/>
+        <w:b/>
+      </w:rPr>
+    </w:lvl>
+    <w:lvl w:ilvl="1" w:tplc="08090019" w:tentative="1">
+      <w:start w:val="1"/>
+      <w:numFmt w:val="lowerLetter"/>
+      <w:lvlText w:val="%2."/>
+      <w:lvlJc w:val="left"/>
+      <w:pPr>
+        <w:ind w:left="1080" w:hanging="360"/>
+      </w:pPr>
+    </w:lvl>
+    <w:lvl w:ilvl="2" w:tplc="0809001B" w:tentative="1">
+      <w:start w:val="1"/>
+      <w:numFmt w:val="lowerRoman"/>
+      <w:lvlText w:val="%3."/>
+      <w:lvlJc w:val="right"/>
+      <w:pPr>
+        <w:ind w:left="1800" w:hanging="180"/>
+      </w:pPr>
+    </w:lvl>
+    <w:lvl w:ilvl="3" w:tplc="0809000F" w:tentative="1">
+      <w:start w:val="1"/>
+      <w:numFmt w:val="decimal"/>
+      <w:lvlText w:val="%4."/>
+      <w:lvlJc w:val="left"/>
+      <w:pPr>
+        <w:ind w:left="2520" w:hanging="360"/>
+      </w:pPr>
+    </w:lvl>
+    <w:lvl w:ilvl="4" w:tplc="08090019" w:tentative="1">
+      <w:start w:val="1"/>
+      <w:numFmt w:val="lowerLetter"/>
+      <w:lvlText w:val="%5."/>
+      <w:lvlJc w:val="left"/>
+      <w:pPr>
+        <w:ind w:left="3240" w:hanging="360"/>
+      </w:pPr>
+    </w:lvl>
+    <w:lvl w:ilvl="5" w:tplc="0809001B" w:tentative="1">
+      <w:start w:val="1"/>
+      <w:numFmt w:val="lowerRoman"/>
+      <w:lvlText w:val="%6."/>
+      <w:lvlJc w:val="right"/>
+      <w:pPr>
+        <w:ind w:left="3960" w:hanging="180"/>
+      </w:pPr>
+    </w:lvl>
+    <w:lvl w:ilvl="6" w:tplc="0809000F" w:tentative="1">
+      <w:start w:val="1"/>
+      <w:numFmt w:val="decimal"/>
+      <w:lvlText w:val="%7."/>
+      <w:lvlJc w:val="left"/>
+      <w:pPr>
+        <w:ind w:left="4680" w:hanging="360"/>
+      </w:pPr>
+    </w:lvl>
+    <w:lvl w:ilvl="7" w:tplc="08090019" w:tentative="1">
+      <w:start w:val="1"/>
+      <w:numFmt w:val="lowerLetter"/>
+      <w:lvlText w:val="%8."/>
+      <w:lvlJc w:val="left"/>
+      <w:pPr>
+        <w:ind w:left="5400" w:hanging="360"/>
+      </w:pPr>
+    </w:lvl>
+    <w:lvl w:ilvl="8" w:tplc="0809001B" w:tentative="1">
+      <w:start w:val="1"/>
+      <w:numFmt w:val="lowerRoman"/>
+      <w:lvlText w:val="%9."/>
+      <w:lvlJc w:val="right"/>
+      <w:pPr>
+        <w:ind w:left="6120" w:hanging="180"/>
+      </w:pPr>
+    </w:lvl>
+  </w:abstractNum>
+  <w:abstractNum w:abstractNumId="11">
     <w:nsid w:val="4A64142A"/>
     <w:multiLevelType w:val="hybridMultilevel"/>
     <w:tmpl w:val="74FA321A"/>
@@ -5634,7 +5800,7 @@
       </w:rPr>
     </w:lvl>
   </w:abstractNum>
-  <w:abstractNum w:abstractNumId="11">
+  <w:abstractNum w:abstractNumId="12">
     <w:nsid w:val="539E2E7F"/>
     <w:multiLevelType w:val="hybridMultilevel"/>
     <w:tmpl w:val="14EAAE24"/>
@@ -5747,7 +5913,7 @@
       </w:rPr>
     </w:lvl>
   </w:abstractNum>
-  <w:abstractNum w:abstractNumId="12">
+  <w:abstractNum w:abstractNumId="13">
     <w:nsid w:val="55EE64BA"/>
     <w:multiLevelType w:val="hybridMultilevel"/>
     <w:tmpl w:val="AE3E11C4"/>
@@ -5861,7 +6027,7 @@
       </w:rPr>
     </w:lvl>
   </w:abstractNum>
-  <w:abstractNum w:abstractNumId="13">
+  <w:abstractNum w:abstractNumId="14">
     <w:nsid w:val="70EA0755"/>
     <w:multiLevelType w:val="hybridMultilevel"/>
     <w:tmpl w:val="B2B6801A"/>
@@ -5952,7 +6118,7 @@
     </w:lvl>
   </w:abstractNum>
   <w:num w:numId="1">
-    <w:abstractNumId w:val="10"/>
+    <w:abstractNumId w:val="11"/>
   </w:num>
   <w:num w:numId="2">
     <w:abstractNumId w:val="1"/>
@@ -5973,7 +6139,7 @@
     <w:abstractNumId w:val="5"/>
   </w:num>
   <w:num w:numId="8">
-    <w:abstractNumId w:val="12"/>
+    <w:abstractNumId w:val="13"/>
   </w:num>
   <w:num w:numId="9">
     <w:abstractNumId w:val="0"/>
@@ -5982,16 +6148,19 @@
     <w:abstractNumId w:val="4"/>
   </w:num>
   <w:num w:numId="11">
-    <w:abstractNumId w:val="13"/>
+    <w:abstractNumId w:val="14"/>
   </w:num>
   <w:num w:numId="12">
     <w:abstractNumId w:val="2"/>
   </w:num>
   <w:num w:numId="13">
-    <w:abstractNumId w:val="11"/>
+    <w:abstractNumId w:val="12"/>
   </w:num>
   <w:num w:numId="14">
     <w:abstractNumId w:val="8"/>
+  </w:num>
+  <w:num w:numId="15">
+    <w:abstractNumId w:val="10"/>
   </w:num>
 </w:numbering>
 </file>
